--- a/bugs.docx
+++ b/bugs.docx
@@ -11,14 +11,14 @@
       <w:tblGrid>
         <w:gridCol w:w="460"/>
         <w:gridCol w:w="1040"/>
-        <w:gridCol w:w="1395"/>
-        <w:gridCol w:w="1691"/>
-        <w:gridCol w:w="4430"/>
+        <w:gridCol w:w="1376"/>
+        <w:gridCol w:w="1755"/>
+        <w:gridCol w:w="4385"/>
       </w:tblGrid>
       <w:tr>
         <w:tc>
           <w:tcPr>
-            <w:tcW w:w="426" w:type="dxa"/>
+            <w:tcW w:w="460" w:type="dxa"/>
           </w:tcPr>
           <w:p>
             <w:pPr>
@@ -56,7 +56,7 @@
         </w:tc>
         <w:tc>
           <w:tcPr>
-            <w:tcW w:w="1404" w:type="dxa"/>
+            <w:tcW w:w="1376" w:type="dxa"/>
           </w:tcPr>
           <w:p>
             <w:pPr>
@@ -75,7 +75,7 @@
         </w:tc>
         <w:tc>
           <w:tcPr>
-            <w:tcW w:w="1694" w:type="dxa"/>
+            <w:tcW w:w="1755" w:type="dxa"/>
           </w:tcPr>
           <w:p>
             <w:pPr>
@@ -94,7 +94,7 @@
         </w:tc>
         <w:tc>
           <w:tcPr>
-            <w:tcW w:w="4452" w:type="dxa"/>
+            <w:tcW w:w="4385" w:type="dxa"/>
           </w:tcPr>
           <w:p>
             <w:pPr>
@@ -115,7 +115,7 @@
       <w:tr>
         <w:tc>
           <w:tcPr>
-            <w:tcW w:w="426" w:type="dxa"/>
+            <w:tcW w:w="460" w:type="dxa"/>
           </w:tcPr>
           <w:p>
             <w:pPr>
@@ -153,7 +153,7 @@
         </w:tc>
         <w:tc>
           <w:tcPr>
-            <w:tcW w:w="1404" w:type="dxa"/>
+            <w:tcW w:w="1376" w:type="dxa"/>
           </w:tcPr>
           <w:p>
             <w:pPr>
@@ -172,7 +172,7 @@
         </w:tc>
         <w:tc>
           <w:tcPr>
-            <w:tcW w:w="1694" w:type="dxa"/>
+            <w:tcW w:w="1755" w:type="dxa"/>
           </w:tcPr>
           <w:p>
             <w:pPr>
@@ -209,7 +209,7 @@
         </w:tc>
         <w:tc>
           <w:tcPr>
-            <w:tcW w:w="4452" w:type="dxa"/>
+            <w:tcW w:w="4385" w:type="dxa"/>
           </w:tcPr>
           <w:p>
             <w:pPr>
@@ -806,7 +806,7 @@
       <w:tr>
         <w:tc>
           <w:tcPr>
-            <w:tcW w:w="426" w:type="dxa"/>
+            <w:tcW w:w="460" w:type="dxa"/>
           </w:tcPr>
           <w:p>
             <w:pPr>
@@ -844,7 +844,7 @@
         </w:tc>
         <w:tc>
           <w:tcPr>
-            <w:tcW w:w="1404" w:type="dxa"/>
+            <w:tcW w:w="1376" w:type="dxa"/>
           </w:tcPr>
           <w:p>
             <w:pPr>
@@ -863,7 +863,7 @@
         </w:tc>
         <w:tc>
           <w:tcPr>
-            <w:tcW w:w="1694" w:type="dxa"/>
+            <w:tcW w:w="1755" w:type="dxa"/>
           </w:tcPr>
           <w:p>
             <w:pPr>
@@ -894,7 +894,7 @@
         </w:tc>
         <w:tc>
           <w:tcPr>
-            <w:tcW w:w="4452" w:type="dxa"/>
+            <w:tcW w:w="4385" w:type="dxa"/>
           </w:tcPr>
           <w:p>
             <w:pPr>
@@ -1365,25 +1365,7 @@
                   <w14:round/>
                 </w14:textOutline>
               </w:rPr>
-              <w:t xml:space="preserve"> </w:t>
-            </w:r>
-            <w:r>
-              <w:rPr>
-                <w:rFonts w:cstheme="minorHAnsi"/>
-                <w:color w:val="000000" w:themeColor="text1"/>
-                <w:lang w:val="en-US"/>
-                <w14:shadow w14:blurRad="38100" w14:dist="19050" w14:dir="2700000" w14:sx="100000" w14:sy="100000" w14:kx="0" w14:ky="0" w14:algn="tl">
-                  <w14:schemeClr w14:val="dk1">
-                    <w14:alpha w14:val="60000"/>
-                  </w14:schemeClr>
-                </w14:shadow>
-                <w14:textOutline w14:w="0" w14:cap="flat" w14:cmpd="sng" w14:algn="ctr">
-                  <w14:noFill/>
-                  <w14:prstDash w14:val="solid"/>
-                  <w14:round/>
-                </w14:textOutline>
-              </w:rPr>
-              <w:t>with Terms of Service</w:t>
+              <w:t xml:space="preserve"> with Terms of Service</w:t>
             </w:r>
             <w:r>
               <w:rPr>
@@ -1409,7 +1391,7 @@
       <w:tr>
         <w:tc>
           <w:tcPr>
-            <w:tcW w:w="426" w:type="dxa"/>
+            <w:tcW w:w="460" w:type="dxa"/>
           </w:tcPr>
           <w:p>
             <w:pPr>
@@ -1447,7 +1429,7 @@
         </w:tc>
         <w:tc>
           <w:tcPr>
-            <w:tcW w:w="1404" w:type="dxa"/>
+            <w:tcW w:w="1376" w:type="dxa"/>
           </w:tcPr>
           <w:p>
             <w:pPr>
@@ -1466,7 +1448,7 @@
         </w:tc>
         <w:tc>
           <w:tcPr>
-            <w:tcW w:w="1694" w:type="dxa"/>
+            <w:tcW w:w="1755" w:type="dxa"/>
           </w:tcPr>
           <w:p>
             <w:pPr>
@@ -1485,7 +1467,7 @@
         </w:tc>
         <w:tc>
           <w:tcPr>
-            <w:tcW w:w="4452" w:type="dxa"/>
+            <w:tcW w:w="4385" w:type="dxa"/>
           </w:tcPr>
           <w:p>
             <w:pPr>
@@ -2296,7 +2278,7 @@
       <w:tr>
         <w:tc>
           <w:tcPr>
-            <w:tcW w:w="426" w:type="dxa"/>
+            <w:tcW w:w="460" w:type="dxa"/>
           </w:tcPr>
           <w:p>
             <w:pPr>
@@ -2335,7 +2317,7 @@
         </w:tc>
         <w:tc>
           <w:tcPr>
-            <w:tcW w:w="1404" w:type="dxa"/>
+            <w:tcW w:w="1376" w:type="dxa"/>
           </w:tcPr>
           <w:p>
             <w:pPr>
@@ -2354,7 +2336,7 @@
         </w:tc>
         <w:tc>
           <w:tcPr>
-            <w:tcW w:w="1694" w:type="dxa"/>
+            <w:tcW w:w="1755" w:type="dxa"/>
           </w:tcPr>
           <w:p>
             <w:pPr>
@@ -2373,7 +2355,7 @@
         </w:tc>
         <w:tc>
           <w:tcPr>
-            <w:tcW w:w="4452" w:type="dxa"/>
+            <w:tcW w:w="4385" w:type="dxa"/>
           </w:tcPr>
           <w:p>
             <w:pPr>
@@ -2880,7 +2862,7 @@
       <w:tr>
         <w:tc>
           <w:tcPr>
-            <w:tcW w:w="426" w:type="dxa"/>
+            <w:tcW w:w="460" w:type="dxa"/>
           </w:tcPr>
           <w:p>
             <w:pPr>
@@ -2918,7 +2900,7 @@
         </w:tc>
         <w:tc>
           <w:tcPr>
-            <w:tcW w:w="1404" w:type="dxa"/>
+            <w:tcW w:w="1376" w:type="dxa"/>
           </w:tcPr>
           <w:p>
             <w:pPr>
@@ -2937,7 +2919,7 @@
         </w:tc>
         <w:tc>
           <w:tcPr>
-            <w:tcW w:w="1694" w:type="dxa"/>
+            <w:tcW w:w="1755" w:type="dxa"/>
           </w:tcPr>
           <w:p>
             <w:pPr>
@@ -2956,7 +2938,7 @@
         </w:tc>
         <w:tc>
           <w:tcPr>
-            <w:tcW w:w="4452" w:type="dxa"/>
+            <w:tcW w:w="4385" w:type="dxa"/>
           </w:tcPr>
           <w:p>
             <w:pPr>
@@ -3527,7 +3509,7 @@
       <w:tr>
         <w:tc>
           <w:tcPr>
-            <w:tcW w:w="426" w:type="dxa"/>
+            <w:tcW w:w="460" w:type="dxa"/>
           </w:tcPr>
           <w:p>
             <w:pPr>
@@ -3566,7 +3548,7 @@
         </w:tc>
         <w:tc>
           <w:tcPr>
-            <w:tcW w:w="1404" w:type="dxa"/>
+            <w:tcW w:w="1376" w:type="dxa"/>
           </w:tcPr>
           <w:p>
             <w:pPr>
@@ -3591,7 +3573,7 @@
         </w:tc>
         <w:tc>
           <w:tcPr>
-            <w:tcW w:w="1694" w:type="dxa"/>
+            <w:tcW w:w="1755" w:type="dxa"/>
           </w:tcPr>
           <w:p>
             <w:pPr>
@@ -3610,7 +3592,7 @@
         </w:tc>
         <w:tc>
           <w:tcPr>
-            <w:tcW w:w="4452" w:type="dxa"/>
+            <w:tcW w:w="4385" w:type="dxa"/>
           </w:tcPr>
           <w:p>
             <w:pPr>
@@ -4117,7 +4099,7 @@
       <w:tr>
         <w:tc>
           <w:tcPr>
-            <w:tcW w:w="426" w:type="dxa"/>
+            <w:tcW w:w="460" w:type="dxa"/>
           </w:tcPr>
           <w:p>
             <w:pPr>
@@ -4155,7 +4137,7 @@
         </w:tc>
         <w:tc>
           <w:tcPr>
-            <w:tcW w:w="1404" w:type="dxa"/>
+            <w:tcW w:w="1376" w:type="dxa"/>
           </w:tcPr>
           <w:p>
             <w:pPr>
@@ -4174,7 +4156,7 @@
         </w:tc>
         <w:tc>
           <w:tcPr>
-            <w:tcW w:w="1694" w:type="dxa"/>
+            <w:tcW w:w="1755" w:type="dxa"/>
           </w:tcPr>
           <w:p>
             <w:pPr>
@@ -4193,7 +4175,7 @@
         </w:tc>
         <w:tc>
           <w:tcPr>
-            <w:tcW w:w="4452" w:type="dxa"/>
+            <w:tcW w:w="4385" w:type="dxa"/>
           </w:tcPr>
           <w:p>
             <w:pPr>
@@ -4636,7 +4618,7 @@
       <w:tr>
         <w:tc>
           <w:tcPr>
-            <w:tcW w:w="426" w:type="dxa"/>
+            <w:tcW w:w="460" w:type="dxa"/>
           </w:tcPr>
           <w:p>
             <w:pPr>
@@ -4675,7 +4657,7 @@
         </w:tc>
         <w:tc>
           <w:tcPr>
-            <w:tcW w:w="1404" w:type="dxa"/>
+            <w:tcW w:w="1376" w:type="dxa"/>
           </w:tcPr>
           <w:p>
             <w:pPr>
@@ -4694,7 +4676,7 @@
         </w:tc>
         <w:tc>
           <w:tcPr>
-            <w:tcW w:w="1694" w:type="dxa"/>
+            <w:tcW w:w="1755" w:type="dxa"/>
           </w:tcPr>
           <w:p>
             <w:pPr>
@@ -4713,7 +4695,7 @@
         </w:tc>
         <w:tc>
           <w:tcPr>
-            <w:tcW w:w="4452" w:type="dxa"/>
+            <w:tcW w:w="4385" w:type="dxa"/>
           </w:tcPr>
           <w:p>
             <w:pPr>
@@ -5305,7 +5287,7 @@
       <w:tr>
         <w:tc>
           <w:tcPr>
-            <w:tcW w:w="426" w:type="dxa"/>
+            <w:tcW w:w="460" w:type="dxa"/>
           </w:tcPr>
           <w:p>
             <w:pPr>
@@ -5343,7 +5325,7 @@
         </w:tc>
         <w:tc>
           <w:tcPr>
-            <w:tcW w:w="1404" w:type="dxa"/>
+            <w:tcW w:w="1376" w:type="dxa"/>
           </w:tcPr>
           <w:p>
             <w:pPr>
@@ -5362,7 +5344,7 @@
         </w:tc>
         <w:tc>
           <w:tcPr>
-            <w:tcW w:w="1694" w:type="dxa"/>
+            <w:tcW w:w="1755" w:type="dxa"/>
           </w:tcPr>
           <w:p>
             <w:pPr>
@@ -5399,7 +5381,7 @@
         </w:tc>
         <w:tc>
           <w:tcPr>
-            <w:tcW w:w="4452" w:type="dxa"/>
+            <w:tcW w:w="4385" w:type="dxa"/>
           </w:tcPr>
           <w:p>
             <w:pPr>
@@ -6079,7 +6061,7 @@
       <w:tr>
         <w:tc>
           <w:tcPr>
-            <w:tcW w:w="426" w:type="dxa"/>
+            <w:tcW w:w="460" w:type="dxa"/>
           </w:tcPr>
           <w:p>
             <w:pPr>
@@ -6117,7 +6099,7 @@
         </w:tc>
         <w:tc>
           <w:tcPr>
-            <w:tcW w:w="1404" w:type="dxa"/>
+            <w:tcW w:w="1376" w:type="dxa"/>
           </w:tcPr>
           <w:p>
             <w:pPr>
@@ -6136,7 +6118,7 @@
         </w:tc>
         <w:tc>
           <w:tcPr>
-            <w:tcW w:w="1694" w:type="dxa"/>
+            <w:tcW w:w="1755" w:type="dxa"/>
           </w:tcPr>
           <w:p>
             <w:pPr>
@@ -6162,7 +6144,7 @@
         </w:tc>
         <w:tc>
           <w:tcPr>
-            <w:tcW w:w="4452" w:type="dxa"/>
+            <w:tcW w:w="4385" w:type="dxa"/>
           </w:tcPr>
           <w:p>
             <w:pPr>
@@ -6698,7 +6680,7 @@
       <w:tr>
         <w:tc>
           <w:tcPr>
-            <w:tcW w:w="426" w:type="dxa"/>
+            <w:tcW w:w="460" w:type="dxa"/>
           </w:tcPr>
           <w:p>
             <w:pPr>
@@ -6737,7 +6719,7 @@
         </w:tc>
         <w:tc>
           <w:tcPr>
-            <w:tcW w:w="1404" w:type="dxa"/>
+            <w:tcW w:w="1376" w:type="dxa"/>
           </w:tcPr>
           <w:p>
             <w:pPr>
@@ -6756,7 +6738,7 @@
         </w:tc>
         <w:tc>
           <w:tcPr>
-            <w:tcW w:w="1694" w:type="dxa"/>
+            <w:tcW w:w="1755" w:type="dxa"/>
           </w:tcPr>
           <w:p>
             <w:pPr>
@@ -6781,7 +6763,7 @@
         </w:tc>
         <w:tc>
           <w:tcPr>
-            <w:tcW w:w="4452" w:type="dxa"/>
+            <w:tcW w:w="4385" w:type="dxa"/>
           </w:tcPr>
           <w:p>
             <w:pPr>
@@ -7397,7 +7379,7 @@
       <w:tr>
         <w:tc>
           <w:tcPr>
-            <w:tcW w:w="426" w:type="dxa"/>
+            <w:tcW w:w="460" w:type="dxa"/>
           </w:tcPr>
           <w:p>
             <w:pPr>
@@ -7435,7 +7417,7 @@
         </w:tc>
         <w:tc>
           <w:tcPr>
-            <w:tcW w:w="1404" w:type="dxa"/>
+            <w:tcW w:w="1376" w:type="dxa"/>
           </w:tcPr>
           <w:p>
             <w:pPr>
@@ -7454,7 +7436,7 @@
         </w:tc>
         <w:tc>
           <w:tcPr>
-            <w:tcW w:w="1694" w:type="dxa"/>
+            <w:tcW w:w="1755" w:type="dxa"/>
           </w:tcPr>
           <w:p>
             <w:pPr>
@@ -7473,7 +7455,7 @@
         </w:tc>
         <w:tc>
           <w:tcPr>
-            <w:tcW w:w="4452" w:type="dxa"/>
+            <w:tcW w:w="4385" w:type="dxa"/>
           </w:tcPr>
           <w:p>
             <w:pPr>
@@ -8040,7 +8022,7 @@
       <w:tr>
         <w:tc>
           <w:tcPr>
-            <w:tcW w:w="426" w:type="dxa"/>
+            <w:tcW w:w="460" w:type="dxa"/>
           </w:tcPr>
           <w:p>
             <w:pPr>
@@ -8079,7 +8061,7 @@
         </w:tc>
         <w:tc>
           <w:tcPr>
-            <w:tcW w:w="1404" w:type="dxa"/>
+            <w:tcW w:w="1376" w:type="dxa"/>
           </w:tcPr>
           <w:p>
             <w:pPr>
@@ -8098,7 +8080,7 @@
         </w:tc>
         <w:tc>
           <w:tcPr>
-            <w:tcW w:w="1694" w:type="dxa"/>
+            <w:tcW w:w="1755" w:type="dxa"/>
           </w:tcPr>
           <w:p>
             <w:pPr>
@@ -8117,7 +8099,7 @@
         </w:tc>
         <w:tc>
           <w:tcPr>
-            <w:tcW w:w="4452" w:type="dxa"/>
+            <w:tcW w:w="4385" w:type="dxa"/>
           </w:tcPr>
           <w:p>
             <w:pPr>
@@ -8627,7 +8609,7 @@
       <w:tr>
         <w:tc>
           <w:tcPr>
-            <w:tcW w:w="426" w:type="dxa"/>
+            <w:tcW w:w="460" w:type="dxa"/>
           </w:tcPr>
           <w:p>
             <w:pPr>
@@ -8665,7 +8647,7 @@
         </w:tc>
         <w:tc>
           <w:tcPr>
-            <w:tcW w:w="1404" w:type="dxa"/>
+            <w:tcW w:w="1376" w:type="dxa"/>
           </w:tcPr>
           <w:p>
             <w:pPr>
@@ -8684,7 +8666,7 @@
         </w:tc>
         <w:tc>
           <w:tcPr>
-            <w:tcW w:w="1694" w:type="dxa"/>
+            <w:tcW w:w="1755" w:type="dxa"/>
           </w:tcPr>
           <w:p>
             <w:pPr>
@@ -8709,7 +8691,7 @@
         </w:tc>
         <w:tc>
           <w:tcPr>
-            <w:tcW w:w="4452" w:type="dxa"/>
+            <w:tcW w:w="4385" w:type="dxa"/>
           </w:tcPr>
           <w:p>
             <w:pPr>
@@ -9231,7 +9213,7 @@
       <w:tr>
         <w:tc>
           <w:tcPr>
-            <w:tcW w:w="426" w:type="dxa"/>
+            <w:tcW w:w="460" w:type="dxa"/>
           </w:tcPr>
           <w:p>
             <w:pPr>
@@ -9269,7 +9251,7 @@
         </w:tc>
         <w:tc>
           <w:tcPr>
-            <w:tcW w:w="1404" w:type="dxa"/>
+            <w:tcW w:w="1376" w:type="dxa"/>
           </w:tcPr>
           <w:p>
             <w:pPr>
@@ -9288,7 +9270,7 @@
         </w:tc>
         <w:tc>
           <w:tcPr>
-            <w:tcW w:w="1694" w:type="dxa"/>
+            <w:tcW w:w="1755" w:type="dxa"/>
           </w:tcPr>
           <w:p>
             <w:pPr>
@@ -9307,7 +9289,7 @@
         </w:tc>
         <w:tc>
           <w:tcPr>
-            <w:tcW w:w="4452" w:type="dxa"/>
+            <w:tcW w:w="4385" w:type="dxa"/>
           </w:tcPr>
           <w:p>
             <w:pPr>
@@ -9862,7 +9844,7 @@
       <w:tr>
         <w:tc>
           <w:tcPr>
-            <w:tcW w:w="426" w:type="dxa"/>
+            <w:tcW w:w="460" w:type="dxa"/>
           </w:tcPr>
           <w:p>
             <w:pPr>
@@ -9901,7 +9883,7 @@
         </w:tc>
         <w:tc>
           <w:tcPr>
-            <w:tcW w:w="1404" w:type="dxa"/>
+            <w:tcW w:w="1376" w:type="dxa"/>
           </w:tcPr>
           <w:p>
             <w:pPr>
@@ -9920,7 +9902,7 @@
         </w:tc>
         <w:tc>
           <w:tcPr>
-            <w:tcW w:w="1694" w:type="dxa"/>
+            <w:tcW w:w="1755" w:type="dxa"/>
           </w:tcPr>
           <w:p>
             <w:pPr>
@@ -9939,7 +9921,7 @@
         </w:tc>
         <w:tc>
           <w:tcPr>
-            <w:tcW w:w="4452" w:type="dxa"/>
+            <w:tcW w:w="4385" w:type="dxa"/>
           </w:tcPr>
           <w:p>
             <w:pPr>
@@ -10654,7 +10636,7 @@
       <w:tr>
         <w:tc>
           <w:tcPr>
-            <w:tcW w:w="426" w:type="dxa"/>
+            <w:tcW w:w="460" w:type="dxa"/>
           </w:tcPr>
           <w:p>
             <w:pPr>
@@ -10692,7 +10674,7 @@
         </w:tc>
         <w:tc>
           <w:tcPr>
-            <w:tcW w:w="1404" w:type="dxa"/>
+            <w:tcW w:w="1376" w:type="dxa"/>
           </w:tcPr>
           <w:p>
             <w:pPr>
@@ -10711,7 +10693,7 @@
         </w:tc>
         <w:tc>
           <w:tcPr>
-            <w:tcW w:w="1694" w:type="dxa"/>
+            <w:tcW w:w="1755" w:type="dxa"/>
           </w:tcPr>
           <w:p>
             <w:pPr>
@@ -10730,7 +10712,7 @@
         </w:tc>
         <w:tc>
           <w:tcPr>
-            <w:tcW w:w="4452" w:type="dxa"/>
+            <w:tcW w:w="4385" w:type="dxa"/>
           </w:tcPr>
           <w:p>
             <w:pPr>
@@ -11101,6 +11083,7 @@
                   <w14:round/>
                 </w14:textOutline>
               </w:rPr>
+              <w:lastRenderedPageBreak/>
               <w:t>Expected result:</w:t>
             </w:r>
           </w:p>
@@ -11143,7 +11126,6 @@
                   <w14:round/>
                 </w14:textOutline>
               </w:rPr>
-              <w:lastRenderedPageBreak/>
               <w:t>Shown message images copied successfully</w:t>
             </w:r>
           </w:p>
@@ -11423,7 +11405,7 @@
       <w:tr>
         <w:tc>
           <w:tcPr>
-            <w:tcW w:w="426" w:type="dxa"/>
+            <w:tcW w:w="460" w:type="dxa"/>
           </w:tcPr>
           <w:p>
             <w:pPr>
@@ -11462,7 +11444,7 @@
         </w:tc>
         <w:tc>
           <w:tcPr>
-            <w:tcW w:w="1404" w:type="dxa"/>
+            <w:tcW w:w="1376" w:type="dxa"/>
           </w:tcPr>
           <w:p>
             <w:pPr>
@@ -11481,7 +11463,7 @@
         </w:tc>
         <w:tc>
           <w:tcPr>
-            <w:tcW w:w="1694" w:type="dxa"/>
+            <w:tcW w:w="1755" w:type="dxa"/>
           </w:tcPr>
           <w:p>
             <w:pPr>
@@ -11506,7 +11488,7 @@
         </w:tc>
         <w:tc>
           <w:tcPr>
-            <w:tcW w:w="4452" w:type="dxa"/>
+            <w:tcW w:w="4385" w:type="dxa"/>
           </w:tcPr>
           <w:p>
             <w:pPr>
@@ -12027,7 +12009,7 @@
       <w:tr>
         <w:tc>
           <w:tcPr>
-            <w:tcW w:w="426" w:type="dxa"/>
+            <w:tcW w:w="460" w:type="dxa"/>
           </w:tcPr>
           <w:p>
             <w:pPr>
@@ -12065,7 +12047,7 @@
         </w:tc>
         <w:tc>
           <w:tcPr>
-            <w:tcW w:w="1404" w:type="dxa"/>
+            <w:tcW w:w="1376" w:type="dxa"/>
           </w:tcPr>
           <w:p>
             <w:pPr>
@@ -12084,7 +12066,7 @@
         </w:tc>
         <w:tc>
           <w:tcPr>
-            <w:tcW w:w="1694" w:type="dxa"/>
+            <w:tcW w:w="1755" w:type="dxa"/>
           </w:tcPr>
           <w:p>
             <w:pPr>
@@ -12103,7 +12085,7 @@
         </w:tc>
         <w:tc>
           <w:tcPr>
-            <w:tcW w:w="4452" w:type="dxa"/>
+            <w:tcW w:w="4385" w:type="dxa"/>
           </w:tcPr>
           <w:p>
             <w:pPr>
@@ -12739,7 +12721,7 @@
       <w:tr>
         <w:tc>
           <w:tcPr>
-            <w:tcW w:w="426" w:type="dxa"/>
+            <w:tcW w:w="460" w:type="dxa"/>
           </w:tcPr>
           <w:p>
             <w:pPr>
@@ -12777,7 +12759,7 @@
         </w:tc>
         <w:tc>
           <w:tcPr>
-            <w:tcW w:w="1404" w:type="dxa"/>
+            <w:tcW w:w="1376" w:type="dxa"/>
           </w:tcPr>
           <w:p>
             <w:pPr>
@@ -12796,7 +12778,7 @@
         </w:tc>
         <w:tc>
           <w:tcPr>
-            <w:tcW w:w="1694" w:type="dxa"/>
+            <w:tcW w:w="1755" w:type="dxa"/>
           </w:tcPr>
           <w:p>
             <w:pPr>
@@ -12840,7 +12822,7 @@
         </w:tc>
         <w:tc>
           <w:tcPr>
-            <w:tcW w:w="4452" w:type="dxa"/>
+            <w:tcW w:w="4385" w:type="dxa"/>
           </w:tcPr>
           <w:p>
             <w:pPr>
@@ -13412,6 +13394,732 @@
                 </w14:textOutline>
               </w:rPr>
             </w:pPr>
+          </w:p>
+        </w:tc>
+      </w:tr>
+      <w:tr>
+        <w:tc>
+          <w:tcPr>
+            <w:tcW w:w="460" w:type="dxa"/>
+          </w:tcPr>
+          <w:p>
+            <w:pPr>
+              <w:jc w:val="center"/>
+              <w:rPr>
+                <w:lang w:val="en-US"/>
+              </w:rPr>
+            </w:pPr>
+            <w:r>
+              <w:rPr>
+                <w:lang w:val="en-US"/>
+              </w:rPr>
+              <w:lastRenderedPageBreak/>
+              <w:t>21</w:t>
+            </w:r>
+          </w:p>
+        </w:tc>
+        <w:tc>
+          <w:tcPr>
+            <w:tcW w:w="1040" w:type="dxa"/>
+          </w:tcPr>
+          <w:p>
+            <w:pPr>
+              <w:jc w:val="center"/>
+              <w:rPr>
+                <w:lang w:val="en-US"/>
+              </w:rPr>
+            </w:pPr>
+            <w:r>
+              <w:rPr>
+                <w:lang w:val="en-US"/>
+              </w:rPr>
+              <w:t>Medium</w:t>
+            </w:r>
+          </w:p>
+        </w:tc>
+        <w:tc>
+          <w:tcPr>
+            <w:tcW w:w="1376" w:type="dxa"/>
+          </w:tcPr>
+          <w:p>
+            <w:pPr>
+              <w:jc w:val="center"/>
+              <w:rPr>
+                <w:lang w:val="en-US"/>
+              </w:rPr>
+            </w:pPr>
+            <w:r>
+              <w:rPr>
+                <w:lang w:val="en-US"/>
+              </w:rPr>
+              <w:t>Minor</w:t>
+            </w:r>
+          </w:p>
+        </w:tc>
+        <w:tc>
+          <w:tcPr>
+            <w:tcW w:w="1755" w:type="dxa"/>
+          </w:tcPr>
+          <w:p>
+            <w:pPr>
+              <w:jc w:val="center"/>
+              <w:rPr>
+                <w:lang w:val="en-US"/>
+              </w:rPr>
+            </w:pPr>
+            <w:r>
+              <w:rPr>
+                <w:lang w:val="en-US"/>
+              </w:rPr>
+              <w:t>Not understandable form with number tags and Text tags with empty button</w:t>
+            </w:r>
+          </w:p>
+        </w:tc>
+        <w:tc>
+          <w:tcPr>
+            <w:tcW w:w="4385" w:type="dxa"/>
+          </w:tcPr>
+          <w:p>
+            <w:pPr>
+              <w:rPr>
+                <w:rFonts w:cstheme="minorHAnsi"/>
+                <w:color w:val="000000" w:themeColor="text1"/>
+                <w:lang w:val="en-US"/>
+                <w14:shadow w14:blurRad="38100" w14:dist="19050" w14:dir="2700000" w14:sx="100000" w14:sy="100000" w14:kx="0" w14:ky="0" w14:algn="tl">
+                  <w14:schemeClr w14:val="dk1">
+                    <w14:alpha w14:val="60000"/>
+                  </w14:schemeClr>
+                </w14:shadow>
+                <w14:textOutline w14:w="0" w14:cap="flat" w14:cmpd="sng" w14:algn="ctr">
+                  <w14:noFill/>
+                  <w14:prstDash w14:val="solid"/>
+                  <w14:round/>
+                </w14:textOutline>
+              </w:rPr>
+            </w:pPr>
+            <w:r>
+              <w:rPr>
+                <w:rFonts w:cstheme="minorHAnsi"/>
+                <w:color w:val="000000" w:themeColor="text1"/>
+                <w:lang w:val="en-US"/>
+                <w14:shadow w14:blurRad="38100" w14:dist="19050" w14:dir="2700000" w14:sx="100000" w14:sy="100000" w14:kx="0" w14:ky="0" w14:algn="tl">
+                  <w14:schemeClr w14:val="dk1">
+                    <w14:alpha w14:val="60000"/>
+                  </w14:schemeClr>
+                </w14:shadow>
+                <w14:textOutline w14:w="0" w14:cap="flat" w14:cmpd="sng" w14:algn="ctr">
+                  <w14:noFill/>
+                  <w14:prstDash w14:val="solid"/>
+                  <w14:round/>
+                </w14:textOutline>
+              </w:rPr>
+              <w:t>Environment:</w:t>
+            </w:r>
+          </w:p>
+          <w:p>
+            <w:pPr>
+              <w:pStyle w:val="a4"/>
+              <w:numPr>
+                <w:ilvl w:val="0"/>
+                <w:numId w:val="1"/>
+              </w:numPr>
+              <w:rPr>
+                <w:rFonts w:cstheme="minorHAnsi"/>
+                <w:color w:val="000000" w:themeColor="text1"/>
+                <w:lang w:val="en-US"/>
+                <w14:shadow w14:blurRad="38100" w14:dist="19050" w14:dir="2700000" w14:sx="100000" w14:sy="100000" w14:kx="0" w14:ky="0" w14:algn="tl">
+                  <w14:schemeClr w14:val="dk1">
+                    <w14:alpha w14:val="60000"/>
+                  </w14:schemeClr>
+                </w14:shadow>
+                <w14:textOutline w14:w="0" w14:cap="flat" w14:cmpd="sng" w14:algn="ctr">
+                  <w14:noFill/>
+                  <w14:prstDash w14:val="solid"/>
+                  <w14:round/>
+                </w14:textOutline>
+              </w:rPr>
+            </w:pPr>
+            <w:r>
+              <w:rPr>
+                <w:rFonts w:cstheme="minorHAnsi"/>
+                <w:color w:val="000000" w:themeColor="text1"/>
+                <w:lang w:val="en-US"/>
+                <w14:shadow w14:blurRad="38100" w14:dist="19050" w14:dir="2700000" w14:sx="100000" w14:sy="100000" w14:kx="0" w14:ky="0" w14:algn="tl">
+                  <w14:schemeClr w14:val="dk1">
+                    <w14:alpha w14:val="60000"/>
+                  </w14:schemeClr>
+                </w14:shadow>
+                <w14:textOutline w14:w="0" w14:cap="flat" w14:cmpd="sng" w14:algn="ctr">
+                  <w14:noFill/>
+                  <w14:prstDash w14:val="solid"/>
+                  <w14:round/>
+                </w14:textOutline>
+              </w:rPr>
+              <w:t xml:space="preserve">MacOS 14 Mohave + Chrome </w:t>
+            </w:r>
+            <w:r>
+              <w:rPr>
+                <w:rFonts w:cstheme="minorHAnsi"/>
+                <w:color w:val="000000" w:themeColor="text1"/>
+                <w14:shadow w14:blurRad="38100" w14:dist="19050" w14:dir="2700000" w14:sx="100000" w14:sy="100000" w14:kx="0" w14:ky="0" w14:algn="tl">
+                  <w14:schemeClr w14:val="dk1">
+                    <w14:alpha w14:val="60000"/>
+                  </w14:schemeClr>
+                </w14:shadow>
+                <w14:textOutline w14:w="0" w14:cap="flat" w14:cmpd="sng" w14:algn="ctr">
+                  <w14:noFill/>
+                  <w14:prstDash w14:val="solid"/>
+                  <w14:round/>
+                </w14:textOutline>
+              </w:rPr>
+              <w:t>87.0.4280.141</w:t>
+            </w:r>
+          </w:p>
+          <w:p>
+            <w:pPr>
+              <w:pStyle w:val="a4"/>
+              <w:numPr>
+                <w:ilvl w:val="0"/>
+                <w:numId w:val="1"/>
+              </w:numPr>
+              <w:rPr>
+                <w:rFonts w:cstheme="minorHAnsi"/>
+                <w:color w:val="000000" w:themeColor="text1"/>
+                <w:lang w:val="en-US"/>
+                <w14:shadow w14:blurRad="38100" w14:dist="19050" w14:dir="2700000" w14:sx="100000" w14:sy="100000" w14:kx="0" w14:ky="0" w14:algn="tl">
+                  <w14:schemeClr w14:val="dk1">
+                    <w14:alpha w14:val="60000"/>
+                  </w14:schemeClr>
+                </w14:shadow>
+                <w14:textOutline w14:w="0" w14:cap="flat" w14:cmpd="sng" w14:algn="ctr">
+                  <w14:noFill/>
+                  <w14:prstDash w14:val="solid"/>
+                  <w14:round/>
+                </w14:textOutline>
+              </w:rPr>
+            </w:pPr>
+            <w:r>
+              <w:rPr>
+                <w:rFonts w:cstheme="minorHAnsi"/>
+                <w:color w:val="000000" w:themeColor="text1"/>
+                <w:lang w:val="en-US"/>
+                <w14:shadow w14:blurRad="38100" w14:dist="19050" w14:dir="2700000" w14:sx="100000" w14:sy="100000" w14:kx="0" w14:ky="0" w14:algn="tl">
+                  <w14:schemeClr w14:val="dk1">
+                    <w14:alpha w14:val="60000"/>
+                  </w14:schemeClr>
+                </w14:shadow>
+                <w14:textOutline w14:w="0" w14:cap="flat" w14:cmpd="sng" w14:algn="ctr">
+                  <w14:noFill/>
+                  <w14:prstDash w14:val="solid"/>
+                  <w14:round/>
+                </w14:textOutline>
+              </w:rPr>
+              <w:t>Any mobile platform</w:t>
+            </w:r>
+          </w:p>
+          <w:p>
+            <w:pPr>
+              <w:rPr>
+                <w:rFonts w:cstheme="minorHAnsi"/>
+                <w:color w:val="000000" w:themeColor="text1"/>
+                <w:lang w:val="en-US"/>
+                <w14:shadow w14:blurRad="38100" w14:dist="19050" w14:dir="2700000" w14:sx="100000" w14:sy="100000" w14:kx="0" w14:ky="0" w14:algn="tl">
+                  <w14:schemeClr w14:val="dk1">
+                    <w14:alpha w14:val="60000"/>
+                  </w14:schemeClr>
+                </w14:shadow>
+                <w14:textOutline w14:w="0" w14:cap="flat" w14:cmpd="sng" w14:algn="ctr">
+                  <w14:noFill/>
+                  <w14:prstDash w14:val="solid"/>
+                  <w14:round/>
+                </w14:textOutline>
+              </w:rPr>
+            </w:pPr>
+            <w:r>
+              <w:rPr>
+                <w:rFonts w:cstheme="minorHAnsi"/>
+                <w:color w:val="000000" w:themeColor="text1"/>
+                <w:lang w:val="en-US"/>
+                <w14:shadow w14:blurRad="38100" w14:dist="19050" w14:dir="2700000" w14:sx="100000" w14:sy="100000" w14:kx="0" w14:ky="0" w14:algn="tl">
+                  <w14:schemeClr w14:val="dk1">
+                    <w14:alpha w14:val="60000"/>
+                  </w14:schemeClr>
+                </w14:shadow>
+                <w14:textOutline w14:w="0" w14:cap="flat" w14:cmpd="sng" w14:algn="ctr">
+                  <w14:noFill/>
+                  <w14:prstDash w14:val="solid"/>
+                  <w14:round/>
+                </w14:textOutline>
+              </w:rPr>
+              <w:t>Steps:</w:t>
+            </w:r>
+          </w:p>
+          <w:p>
+            <w:pPr>
+              <w:pStyle w:val="a4"/>
+              <w:numPr>
+                <w:ilvl w:val="0"/>
+                <w:numId w:val="32"/>
+              </w:numPr>
+              <w:rPr>
+                <w:rFonts w:cstheme="minorHAnsi"/>
+                <w:color w:val="000000" w:themeColor="text1"/>
+                <w:lang w:val="en-US"/>
+                <w14:shadow w14:blurRad="38100" w14:dist="19050" w14:dir="2700000" w14:sx="100000" w14:sy="100000" w14:kx="0" w14:ky="0" w14:algn="tl">
+                  <w14:schemeClr w14:val="dk1">
+                    <w14:alpha w14:val="60000"/>
+                  </w14:schemeClr>
+                </w14:shadow>
+                <w14:textOutline w14:w="0" w14:cap="flat" w14:cmpd="sng" w14:algn="ctr">
+                  <w14:noFill/>
+                  <w14:prstDash w14:val="solid"/>
+                  <w14:round/>
+                </w14:textOutline>
+              </w:rPr>
+            </w:pPr>
+            <w:r>
+              <w:rPr>
+                <w:rFonts w:cstheme="minorHAnsi"/>
+                <w:color w:val="000000" w:themeColor="text1"/>
+                <w:lang w:val="en-US"/>
+                <w14:shadow w14:blurRad="38100" w14:dist="19050" w14:dir="2700000" w14:sx="100000" w14:sy="100000" w14:kx="0" w14:ky="0" w14:algn="tl">
+                  <w14:schemeClr w14:val="dk1">
+                    <w14:alpha w14:val="60000"/>
+                  </w14:schemeClr>
+                </w14:shadow>
+                <w14:textOutline w14:w="0" w14:cap="flat" w14:cmpd="sng" w14:algn="ctr">
+                  <w14:noFill/>
+                  <w14:prstDash w14:val="solid"/>
+                  <w14:round/>
+                </w14:textOutline>
+              </w:rPr>
+              <w:t>Make new session with any mobile platform in video mode</w:t>
+            </w:r>
+          </w:p>
+          <w:p>
+            <w:pPr>
+              <w:pStyle w:val="a4"/>
+              <w:numPr>
+                <w:ilvl w:val="0"/>
+                <w:numId w:val="32"/>
+              </w:numPr>
+              <w:rPr>
+                <w:rFonts w:cstheme="minorHAnsi"/>
+                <w:color w:val="000000" w:themeColor="text1"/>
+                <w:lang w:val="en-US"/>
+                <w14:shadow w14:blurRad="38100" w14:dist="19050" w14:dir="2700000" w14:sx="100000" w14:sy="100000" w14:kx="0" w14:ky="0" w14:algn="tl">
+                  <w14:schemeClr w14:val="dk1">
+                    <w14:alpha w14:val="60000"/>
+                  </w14:schemeClr>
+                </w14:shadow>
+                <w14:textOutline w14:w="0" w14:cap="flat" w14:cmpd="sng" w14:algn="ctr">
+                  <w14:noFill/>
+                  <w14:prstDash w14:val="solid"/>
+                  <w14:round/>
+                </w14:textOutline>
+              </w:rPr>
+            </w:pPr>
+            <w:r>
+              <w:rPr>
+                <w:rFonts w:cstheme="minorHAnsi"/>
+                <w:color w:val="000000" w:themeColor="text1"/>
+                <w:lang w:val="en-US"/>
+                <w14:shadow w14:blurRad="38100" w14:dist="19050" w14:dir="2700000" w14:sx="100000" w14:sy="100000" w14:kx="0" w14:ky="0" w14:algn="tl">
+                  <w14:schemeClr w14:val="dk1">
+                    <w14:alpha w14:val="60000"/>
+                  </w14:schemeClr>
+                </w14:shadow>
+                <w14:textOutline w14:w="0" w14:cap="flat" w14:cmpd="sng" w14:algn="ctr">
+                  <w14:noFill/>
+                  <w14:prstDash w14:val="solid"/>
+                  <w14:round/>
+                </w14:textOutline>
+              </w:rPr>
+              <w:t>Tap on button with number tags</w:t>
+            </w:r>
+          </w:p>
+          <w:p>
+            <w:pPr>
+              <w:rPr>
+                <w:rFonts w:cstheme="minorHAnsi"/>
+                <w:color w:val="000000" w:themeColor="text1"/>
+                <w:lang w:val="en-US"/>
+                <w14:shadow w14:blurRad="38100" w14:dist="19050" w14:dir="2700000" w14:sx="100000" w14:sy="100000" w14:kx="0" w14:ky="0" w14:algn="tl">
+                  <w14:schemeClr w14:val="dk1">
+                    <w14:alpha w14:val="60000"/>
+                  </w14:schemeClr>
+                </w14:shadow>
+                <w14:textOutline w14:w="0" w14:cap="flat" w14:cmpd="sng" w14:algn="ctr">
+                  <w14:noFill/>
+                  <w14:prstDash w14:val="solid"/>
+                  <w14:round/>
+                </w14:textOutline>
+              </w:rPr>
+            </w:pPr>
+            <w:r>
+              <w:rPr>
+                <w:rFonts w:cstheme="minorHAnsi"/>
+                <w:color w:val="000000" w:themeColor="text1"/>
+                <w:lang w:val="en-US"/>
+                <w14:shadow w14:blurRad="38100" w14:dist="19050" w14:dir="2700000" w14:sx="100000" w14:sy="100000" w14:kx="0" w14:ky="0" w14:algn="tl">
+                  <w14:schemeClr w14:val="dk1">
+                    <w14:alpha w14:val="60000"/>
+                  </w14:schemeClr>
+                </w14:shadow>
+                <w14:textOutline w14:w="0" w14:cap="flat" w14:cmpd="sng" w14:algn="ctr">
+                  <w14:noFill/>
+                  <w14:prstDash w14:val="solid"/>
+                  <w14:round/>
+                </w14:textOutline>
+              </w:rPr>
+              <w:t>Expected result:</w:t>
+            </w:r>
+          </w:p>
+          <w:p>
+            <w:pPr>
+              <w:pStyle w:val="a4"/>
+              <w:numPr>
+                <w:ilvl w:val="0"/>
+                <w:numId w:val="4"/>
+              </w:numPr>
+              <w:rPr>
+                <w:rFonts w:cstheme="minorHAnsi"/>
+                <w:color w:val="000000" w:themeColor="text1"/>
+                <w:lang w:val="en-US"/>
+                <w14:shadow w14:blurRad="38100" w14:dist="19050" w14:dir="2700000" w14:sx="100000" w14:sy="100000" w14:kx="0" w14:ky="0" w14:algn="tl">
+                  <w14:schemeClr w14:val="dk1">
+                    <w14:alpha w14:val="60000"/>
+                  </w14:schemeClr>
+                </w14:shadow>
+                <w14:textOutline w14:w="0" w14:cap="flat" w14:cmpd="sng" w14:algn="ctr">
+                  <w14:noFill/>
+                  <w14:prstDash w14:val="solid"/>
+                  <w14:round/>
+                </w14:textOutline>
+              </w:rPr>
+            </w:pPr>
+            <w:r>
+              <w:rPr>
+                <w:rFonts w:cstheme="minorHAnsi"/>
+                <w:color w:val="000000" w:themeColor="text1"/>
+                <w:lang w:val="en-US"/>
+                <w14:shadow w14:blurRad="38100" w14:dist="19050" w14:dir="2700000" w14:sx="100000" w14:sy="100000" w14:kx="0" w14:ky="0" w14:algn="tl">
+                  <w14:schemeClr w14:val="dk1">
+                    <w14:alpha w14:val="60000"/>
+                  </w14:schemeClr>
+                </w14:shadow>
+                <w14:textOutline w14:w="0" w14:cap="flat" w14:cmpd="sng" w14:algn="ctr">
+                  <w14:noFill/>
+                  <w14:prstDash w14:val="solid"/>
+                  <w14:round/>
+                </w14:textOutline>
+              </w:rPr>
+              <w:t>All buttons with text</w:t>
+            </w:r>
+          </w:p>
+          <w:p>
+            <w:pPr>
+              <w:pStyle w:val="a4"/>
+              <w:numPr>
+                <w:ilvl w:val="0"/>
+                <w:numId w:val="4"/>
+              </w:numPr>
+              <w:rPr>
+                <w:rFonts w:cstheme="minorHAnsi"/>
+                <w:color w:val="000000" w:themeColor="text1"/>
+                <w:lang w:val="en-US"/>
+                <w14:shadow w14:blurRad="38100" w14:dist="19050" w14:dir="2700000" w14:sx="100000" w14:sy="100000" w14:kx="0" w14:ky="0" w14:algn="tl">
+                  <w14:schemeClr w14:val="dk1">
+                    <w14:alpha w14:val="60000"/>
+                  </w14:schemeClr>
+                </w14:shadow>
+                <w14:textOutline w14:w="0" w14:cap="flat" w14:cmpd="sng" w14:algn="ctr">
+                  <w14:noFill/>
+                  <w14:prstDash w14:val="solid"/>
+                  <w14:round/>
+                </w14:textOutline>
+              </w:rPr>
+            </w:pPr>
+            <w:r>
+              <w:rPr>
+                <w:rFonts w:cstheme="minorHAnsi"/>
+                <w:color w:val="000000" w:themeColor="text1"/>
+                <w:lang w:val="en-US"/>
+                <w14:shadow w14:blurRad="38100" w14:dist="19050" w14:dir="2700000" w14:sx="100000" w14:sy="100000" w14:kx="0" w14:ky="0" w14:algn="tl">
+                  <w14:schemeClr w14:val="dk1">
+                    <w14:alpha w14:val="60000"/>
+                  </w14:schemeClr>
+                </w14:shadow>
+                <w14:textOutline w14:w="0" w14:cap="flat" w14:cmpd="sng" w14:algn="ctr">
+                  <w14:noFill/>
+                  <w14:prstDash w14:val="solid"/>
+                  <w14:round/>
+                </w14:textOutline>
+              </w:rPr>
+              <w:t>Function understandable</w:t>
+            </w:r>
+          </w:p>
+          <w:p>
+            <w:pPr>
+              <w:rPr>
+                <w:rFonts w:cstheme="minorHAnsi"/>
+                <w:color w:val="000000" w:themeColor="text1"/>
+                <w:lang w:val="en-US"/>
+                <w14:shadow w14:blurRad="38100" w14:dist="19050" w14:dir="2700000" w14:sx="100000" w14:sy="100000" w14:kx="0" w14:ky="0" w14:algn="tl">
+                  <w14:schemeClr w14:val="dk1">
+                    <w14:alpha w14:val="60000"/>
+                  </w14:schemeClr>
+                </w14:shadow>
+                <w14:textOutline w14:w="0" w14:cap="flat" w14:cmpd="sng" w14:algn="ctr">
+                  <w14:noFill/>
+                  <w14:prstDash w14:val="solid"/>
+                  <w14:round/>
+                </w14:textOutline>
+              </w:rPr>
+            </w:pPr>
+            <w:r>
+              <w:rPr>
+                <w:rFonts w:cstheme="minorHAnsi"/>
+                <w:color w:val="000000" w:themeColor="text1"/>
+                <w:lang w:val="en-US"/>
+                <w14:shadow w14:blurRad="38100" w14:dist="19050" w14:dir="2700000" w14:sx="100000" w14:sy="100000" w14:kx="0" w14:ky="0" w14:algn="tl">
+                  <w14:schemeClr w14:val="dk1">
+                    <w14:alpha w14:val="60000"/>
+                  </w14:schemeClr>
+                </w14:shadow>
+                <w14:textOutline w14:w="0" w14:cap="flat" w14:cmpd="sng" w14:algn="ctr">
+                  <w14:noFill/>
+                  <w14:prstDash w14:val="solid"/>
+                  <w14:round/>
+                </w14:textOutline>
+              </w:rPr>
+              <w:t>Actual result.:</w:t>
+            </w:r>
+          </w:p>
+          <w:p>
+            <w:pPr>
+              <w:pStyle w:val="a4"/>
+              <w:numPr>
+                <w:ilvl w:val="0"/>
+                <w:numId w:val="4"/>
+              </w:numPr>
+              <w:rPr>
+                <w:rFonts w:cstheme="minorHAnsi"/>
+                <w:color w:val="000000" w:themeColor="text1"/>
+                <w:lang w:val="en-US"/>
+                <w14:shadow w14:blurRad="38100" w14:dist="19050" w14:dir="2700000" w14:sx="100000" w14:sy="100000" w14:kx="0" w14:ky="0" w14:algn="tl">
+                  <w14:schemeClr w14:val="dk1">
+                    <w14:alpha w14:val="60000"/>
+                  </w14:schemeClr>
+                </w14:shadow>
+                <w14:textOutline w14:w="0" w14:cap="flat" w14:cmpd="sng" w14:algn="ctr">
+                  <w14:noFill/>
+                  <w14:prstDash w14:val="solid"/>
+                  <w14:round/>
+                </w14:textOutline>
+              </w:rPr>
+            </w:pPr>
+            <w:r>
+              <w:rPr>
+                <w:rFonts w:cstheme="minorHAnsi"/>
+                <w:color w:val="000000" w:themeColor="text1"/>
+                <w:lang w:val="en-US"/>
+                <w14:shadow w14:blurRad="38100" w14:dist="19050" w14:dir="2700000" w14:sx="100000" w14:sy="100000" w14:kx="0" w14:ky="0" w14:algn="tl">
+                  <w14:schemeClr w14:val="dk1">
+                    <w14:alpha w14:val="60000"/>
+                  </w14:schemeClr>
+                </w14:shadow>
+                <w14:textOutline w14:w="0" w14:cap="flat" w14:cmpd="sng" w14:algn="ctr">
+                  <w14:noFill/>
+                  <w14:prstDash w14:val="solid"/>
+                  <w14:round/>
+                </w14:textOutline>
+              </w:rPr>
+              <w:t xml:space="preserve">Not all </w:t>
+            </w:r>
+            <w:r>
+              <w:rPr>
+                <w:rFonts w:cstheme="minorHAnsi"/>
+                <w:color w:val="000000" w:themeColor="text1"/>
+                <w:lang w:val="en-US"/>
+                <w14:shadow w14:blurRad="38100" w14:dist="19050" w14:dir="2700000" w14:sx="100000" w14:sy="100000" w14:kx="0" w14:ky="0" w14:algn="tl">
+                  <w14:schemeClr w14:val="dk1">
+                    <w14:alpha w14:val="60000"/>
+                  </w14:schemeClr>
+                </w14:shadow>
+                <w14:textOutline w14:w="0" w14:cap="flat" w14:cmpd="sng" w14:algn="ctr">
+                  <w14:noFill/>
+                  <w14:prstDash w14:val="solid"/>
+                  <w14:round/>
+                </w14:textOutline>
+              </w:rPr>
+              <w:t>buttons texted</w:t>
+            </w:r>
+          </w:p>
+          <w:p>
+            <w:pPr>
+              <w:pStyle w:val="a4"/>
+              <w:numPr>
+                <w:ilvl w:val="0"/>
+                <w:numId w:val="4"/>
+              </w:numPr>
+              <w:rPr>
+                <w:rFonts w:cstheme="minorHAnsi"/>
+                <w:color w:val="000000" w:themeColor="text1"/>
+                <w:lang w:val="en-US"/>
+                <w14:shadow w14:blurRad="38100" w14:dist="19050" w14:dir="2700000" w14:sx="100000" w14:sy="100000" w14:kx="0" w14:ky="0" w14:algn="tl">
+                  <w14:schemeClr w14:val="dk1">
+                    <w14:alpha w14:val="60000"/>
+                  </w14:schemeClr>
+                </w14:shadow>
+                <w14:textOutline w14:w="0" w14:cap="flat" w14:cmpd="sng" w14:algn="ctr">
+                  <w14:noFill/>
+                  <w14:prstDash w14:val="solid"/>
+                  <w14:round/>
+                </w14:textOutline>
+              </w:rPr>
+            </w:pPr>
+            <w:r>
+              <w:rPr>
+                <w:rFonts w:cstheme="minorHAnsi"/>
+                <w:color w:val="000000" w:themeColor="text1"/>
+                <w:lang w:val="en-US"/>
+                <w14:shadow w14:blurRad="38100" w14:dist="19050" w14:dir="2700000" w14:sx="100000" w14:sy="100000" w14:kx="0" w14:ky="0" w14:algn="tl">
+                  <w14:schemeClr w14:val="dk1">
+                    <w14:alpha w14:val="60000"/>
+                  </w14:schemeClr>
+                </w14:shadow>
+                <w14:textOutline w14:w="0" w14:cap="flat" w14:cmpd="sng" w14:algn="ctr">
+                  <w14:noFill/>
+                  <w14:prstDash w14:val="solid"/>
+                  <w14:round/>
+                </w14:textOutline>
+              </w:rPr>
+              <w:t>Not understandable functionality</w:t>
+            </w:r>
+          </w:p>
+          <w:p>
+            <w:pPr>
+              <w:rPr>
+                <w:rFonts w:cstheme="minorHAnsi"/>
+                <w:color w:val="000000" w:themeColor="text1"/>
+                <w:lang w:val="en-US"/>
+                <w14:shadow w14:blurRad="38100" w14:dist="19050" w14:dir="2700000" w14:sx="100000" w14:sy="100000" w14:kx="0" w14:ky="0" w14:algn="tl">
+                  <w14:schemeClr w14:val="dk1">
+                    <w14:alpha w14:val="60000"/>
+                  </w14:schemeClr>
+                </w14:shadow>
+                <w14:textOutline w14:w="0" w14:cap="flat" w14:cmpd="sng" w14:algn="ctr">
+                  <w14:noFill/>
+                  <w14:prstDash w14:val="solid"/>
+                  <w14:round/>
+                </w14:textOutline>
+              </w:rPr>
+            </w:pPr>
+            <w:r>
+              <w:rPr>
+                <w:rFonts w:cstheme="minorHAnsi"/>
+                <w:color w:val="000000" w:themeColor="text1"/>
+                <w:lang w:val="en-US"/>
+                <w14:shadow w14:blurRad="38100" w14:dist="19050" w14:dir="2700000" w14:sx="100000" w14:sy="100000" w14:kx="0" w14:ky="0" w14:algn="tl">
+                  <w14:schemeClr w14:val="dk1">
+                    <w14:alpha w14:val="60000"/>
+                  </w14:schemeClr>
+                </w14:shadow>
+                <w14:textOutline w14:w="0" w14:cap="flat" w14:cmpd="sng" w14:algn="ctr">
+                  <w14:noFill/>
+                  <w14:prstDash w14:val="solid"/>
+                  <w14:round/>
+                </w14:textOutline>
+              </w:rPr>
+              <w:t>Screen</w:t>
+            </w:r>
+            <w:r>
+              <w:rPr>
+                <w:rFonts w:cstheme="minorHAnsi"/>
+                <w:color w:val="000000" w:themeColor="text1"/>
+                <w:lang w:val="en-US"/>
+                <w14:shadow w14:blurRad="38100" w14:dist="19050" w14:dir="2700000" w14:sx="100000" w14:sy="100000" w14:kx="0" w14:ky="0" w14:algn="tl">
+                  <w14:schemeClr w14:val="dk1">
+                    <w14:alpha w14:val="60000"/>
+                  </w14:schemeClr>
+                </w14:shadow>
+                <w14:textOutline w14:w="0" w14:cap="flat" w14:cmpd="sng" w14:algn="ctr">
+                  <w14:noFill/>
+                  <w14:prstDash w14:val="solid"/>
+                  <w14:round/>
+                </w14:textOutline>
+              </w:rPr>
+              <w:t>:</w:t>
+            </w:r>
+          </w:p>
+          <w:p>
+            <w:pPr>
+              <w:rPr>
+                <w:rFonts w:cstheme="minorHAnsi"/>
+                <w:color w:val="000000" w:themeColor="text1"/>
+                <w:lang w:val="en-US"/>
+                <w14:shadow w14:blurRad="38100" w14:dist="19050" w14:dir="2700000" w14:sx="100000" w14:sy="100000" w14:kx="0" w14:ky="0" w14:algn="tl">
+                  <w14:schemeClr w14:val="dk1">
+                    <w14:alpha w14:val="60000"/>
+                  </w14:schemeClr>
+                </w14:shadow>
+                <w14:textOutline w14:w="0" w14:cap="flat" w14:cmpd="sng" w14:algn="ctr">
+                  <w14:noFill/>
+                  <w14:prstDash w14:val="solid"/>
+                  <w14:round/>
+                </w14:textOutline>
+              </w:rPr>
+            </w:pPr>
+            <w:r>
+              <w:rPr>
+                <w:rFonts w:cstheme="minorHAnsi"/>
+                <w:noProof/>
+                <w:color w:val="000000" w:themeColor="text1"/>
+                <w:lang w:val="en-US"/>
+              </w:rPr>
+              <w:drawing>
+                <wp:inline distT="0" distB="0" distL="0" distR="0" wp14:anchorId="3250BDCC" wp14:editId="4AFF1C1C">
+                  <wp:extent cx="2280194" cy="2046010"/>
+                  <wp:effectExtent l="0" t="0" r="6350" b="0"/>
+                  <wp:docPr id="7" name="Рисунок 7"/>
+                  <wp:cNvGraphicFramePr>
+                    <a:graphicFrameLocks xmlns:a="http://schemas.openxmlformats.org/drawingml/2006/main" noChangeAspect="1"/>
+                  </wp:cNvGraphicFramePr>
+                  <a:graphic xmlns:a="http://schemas.openxmlformats.org/drawingml/2006/main">
+                    <a:graphicData uri="http://schemas.openxmlformats.org/drawingml/2006/picture">
+                      <pic:pic xmlns:pic="http://schemas.openxmlformats.org/drawingml/2006/picture">
+                        <pic:nvPicPr>
+                          <pic:cNvPr id="7" name="Рисунок 7"/>
+                          <pic:cNvPicPr/>
+                        </pic:nvPicPr>
+                        <pic:blipFill>
+                          <a:blip r:embed="rId11" cstate="print">
+                            <a:extLst>
+                              <a:ext uri="{28A0092B-C50C-407E-A947-70E740481C1C}">
+                                <a14:useLocalDpi xmlns:a14="http://schemas.microsoft.com/office/drawing/2010/main" val="0"/>
+                              </a:ext>
+                            </a:extLst>
+                          </a:blip>
+                          <a:stretch>
+                            <a:fillRect/>
+                          </a:stretch>
+                        </pic:blipFill>
+                        <pic:spPr>
+                          <a:xfrm>
+                            <a:off x="0" y="0"/>
+                            <a:ext cx="2288061" cy="2053069"/>
+                          </a:xfrm>
+                          <a:prstGeom prst="rect">
+                            <a:avLst/>
+                          </a:prstGeom>
+                        </pic:spPr>
+                      </pic:pic>
+                    </a:graphicData>
+                  </a:graphic>
+                </wp:inline>
+              </w:drawing>
+            </w:r>
           </w:p>
         </w:tc>
       </w:tr>
@@ -14688,6 +15396,92 @@
     </w:lvl>
   </w:abstractNum>
   <w:abstractNum w:abstractNumId="14" w15:restartNumberingAfterBreak="0">
+    <w:nsid w:val="2A8F79F7"/>
+    <w:multiLevelType w:val="hybridMultilevel"/>
+    <w:tmpl w:val="870EBFAC"/>
+    <w:lvl w:ilvl="0" w:tplc="0419000F">
+      <w:start w:val="1"/>
+      <w:numFmt w:val="decimal"/>
+      <w:lvlText w:val="%1."/>
+      <w:lvlJc w:val="left"/>
+      <w:pPr>
+        <w:ind w:left="720" w:hanging="360"/>
+      </w:pPr>
+    </w:lvl>
+    <w:lvl w:ilvl="1" w:tplc="04190019" w:tentative="1">
+      <w:start w:val="1"/>
+      <w:numFmt w:val="lowerLetter"/>
+      <w:lvlText w:val="%2."/>
+      <w:lvlJc w:val="left"/>
+      <w:pPr>
+        <w:ind w:left="1440" w:hanging="360"/>
+      </w:pPr>
+    </w:lvl>
+    <w:lvl w:ilvl="2" w:tplc="0419001B" w:tentative="1">
+      <w:start w:val="1"/>
+      <w:numFmt w:val="lowerRoman"/>
+      <w:lvlText w:val="%3."/>
+      <w:lvlJc w:val="right"/>
+      <w:pPr>
+        <w:ind w:left="2160" w:hanging="180"/>
+      </w:pPr>
+    </w:lvl>
+    <w:lvl w:ilvl="3" w:tplc="0419000F" w:tentative="1">
+      <w:start w:val="1"/>
+      <w:numFmt w:val="decimal"/>
+      <w:lvlText w:val="%4."/>
+      <w:lvlJc w:val="left"/>
+      <w:pPr>
+        <w:ind w:left="2880" w:hanging="360"/>
+      </w:pPr>
+    </w:lvl>
+    <w:lvl w:ilvl="4" w:tplc="04190019" w:tentative="1">
+      <w:start w:val="1"/>
+      <w:numFmt w:val="lowerLetter"/>
+      <w:lvlText w:val="%5."/>
+      <w:lvlJc w:val="left"/>
+      <w:pPr>
+        <w:ind w:left="3600" w:hanging="360"/>
+      </w:pPr>
+    </w:lvl>
+    <w:lvl w:ilvl="5" w:tplc="0419001B" w:tentative="1">
+      <w:start w:val="1"/>
+      <w:numFmt w:val="lowerRoman"/>
+      <w:lvlText w:val="%6."/>
+      <w:lvlJc w:val="right"/>
+      <w:pPr>
+        <w:ind w:left="4320" w:hanging="180"/>
+      </w:pPr>
+    </w:lvl>
+    <w:lvl w:ilvl="6" w:tplc="0419000F" w:tentative="1">
+      <w:start w:val="1"/>
+      <w:numFmt w:val="decimal"/>
+      <w:lvlText w:val="%7."/>
+      <w:lvlJc w:val="left"/>
+      <w:pPr>
+        <w:ind w:left="5040" w:hanging="360"/>
+      </w:pPr>
+    </w:lvl>
+    <w:lvl w:ilvl="7" w:tplc="04190019" w:tentative="1">
+      <w:start w:val="1"/>
+      <w:numFmt w:val="lowerLetter"/>
+      <w:lvlText w:val="%8."/>
+      <w:lvlJc w:val="left"/>
+      <w:pPr>
+        <w:ind w:left="5760" w:hanging="360"/>
+      </w:pPr>
+    </w:lvl>
+    <w:lvl w:ilvl="8" w:tplc="0419001B" w:tentative="1">
+      <w:start w:val="1"/>
+      <w:numFmt w:val="lowerRoman"/>
+      <w:lvlText w:val="%9."/>
+      <w:lvlJc w:val="right"/>
+      <w:pPr>
+        <w:ind w:left="6480" w:hanging="180"/>
+      </w:pPr>
+    </w:lvl>
+  </w:abstractNum>
+  <w:abstractNum w:abstractNumId="15" w15:restartNumberingAfterBreak="0">
     <w:nsid w:val="2C1A2C6E"/>
     <w:multiLevelType w:val="hybridMultilevel"/>
     <w:tmpl w:val="53D44056"/>
@@ -14773,7 +15567,7 @@
       </w:pPr>
     </w:lvl>
   </w:abstractNum>
-  <w:abstractNum w:abstractNumId="15" w15:restartNumberingAfterBreak="0">
+  <w:abstractNum w:abstractNumId="16" w15:restartNumberingAfterBreak="0">
     <w:nsid w:val="2E9E2535"/>
     <w:multiLevelType w:val="hybridMultilevel"/>
     <w:tmpl w:val="27BE155A"/>
@@ -14886,7 +15680,7 @@
       </w:rPr>
     </w:lvl>
   </w:abstractNum>
-  <w:abstractNum w:abstractNumId="16" w15:restartNumberingAfterBreak="0">
+  <w:abstractNum w:abstractNumId="17" w15:restartNumberingAfterBreak="0">
     <w:nsid w:val="32616106"/>
     <w:multiLevelType w:val="hybridMultilevel"/>
     <w:tmpl w:val="F176D080"/>
@@ -14972,7 +15766,7 @@
       </w:pPr>
     </w:lvl>
   </w:abstractNum>
-  <w:abstractNum w:abstractNumId="17" w15:restartNumberingAfterBreak="0">
+  <w:abstractNum w:abstractNumId="18" w15:restartNumberingAfterBreak="0">
     <w:nsid w:val="368F5854"/>
     <w:multiLevelType w:val="hybridMultilevel"/>
     <w:tmpl w:val="940AAC46"/>
@@ -15085,7 +15879,7 @@
       </w:rPr>
     </w:lvl>
   </w:abstractNum>
-  <w:abstractNum w:abstractNumId="18" w15:restartNumberingAfterBreak="0">
+  <w:abstractNum w:abstractNumId="19" w15:restartNumberingAfterBreak="0">
     <w:nsid w:val="40D56BDC"/>
     <w:multiLevelType w:val="hybridMultilevel"/>
     <w:tmpl w:val="516CFB9A"/>
@@ -15171,7 +15965,7 @@
       </w:pPr>
     </w:lvl>
   </w:abstractNum>
-  <w:abstractNum w:abstractNumId="19" w15:restartNumberingAfterBreak="0">
+  <w:abstractNum w:abstractNumId="20" w15:restartNumberingAfterBreak="0">
     <w:nsid w:val="45662014"/>
     <w:multiLevelType w:val="hybridMultilevel"/>
     <w:tmpl w:val="A0380D84"/>
@@ -15257,7 +16051,7 @@
       </w:pPr>
     </w:lvl>
   </w:abstractNum>
-  <w:abstractNum w:abstractNumId="20" w15:restartNumberingAfterBreak="0">
+  <w:abstractNum w:abstractNumId="21" w15:restartNumberingAfterBreak="0">
     <w:nsid w:val="51196166"/>
     <w:multiLevelType w:val="hybridMultilevel"/>
     <w:tmpl w:val="8C169FF2"/>
@@ -15370,7 +16164,7 @@
       </w:rPr>
     </w:lvl>
   </w:abstractNum>
-  <w:abstractNum w:abstractNumId="21" w15:restartNumberingAfterBreak="0">
+  <w:abstractNum w:abstractNumId="22" w15:restartNumberingAfterBreak="0">
     <w:nsid w:val="51A27B18"/>
     <w:multiLevelType w:val="hybridMultilevel"/>
     <w:tmpl w:val="213A0032"/>
@@ -15456,7 +16250,7 @@
       </w:pPr>
     </w:lvl>
   </w:abstractNum>
-  <w:abstractNum w:abstractNumId="22" w15:restartNumberingAfterBreak="0">
+  <w:abstractNum w:abstractNumId="23" w15:restartNumberingAfterBreak="0">
     <w:nsid w:val="5297287A"/>
     <w:multiLevelType w:val="hybridMultilevel"/>
     <w:tmpl w:val="35F2EDD8"/>
@@ -15542,7 +16336,7 @@
       </w:pPr>
     </w:lvl>
   </w:abstractNum>
-  <w:abstractNum w:abstractNumId="23" w15:restartNumberingAfterBreak="0">
+  <w:abstractNum w:abstractNumId="24" w15:restartNumberingAfterBreak="0">
     <w:nsid w:val="54B02147"/>
     <w:multiLevelType w:val="hybridMultilevel"/>
     <w:tmpl w:val="64907E52"/>
@@ -15655,7 +16449,7 @@
       </w:rPr>
     </w:lvl>
   </w:abstractNum>
-  <w:abstractNum w:abstractNumId="24" w15:restartNumberingAfterBreak="0">
+  <w:abstractNum w:abstractNumId="25" w15:restartNumberingAfterBreak="0">
     <w:nsid w:val="5F67496A"/>
     <w:multiLevelType w:val="hybridMultilevel"/>
     <w:tmpl w:val="416C592E"/>
@@ -15741,7 +16535,7 @@
       </w:pPr>
     </w:lvl>
   </w:abstractNum>
-  <w:abstractNum w:abstractNumId="25" w15:restartNumberingAfterBreak="0">
+  <w:abstractNum w:abstractNumId="26" w15:restartNumberingAfterBreak="0">
     <w:nsid w:val="63255D5A"/>
     <w:multiLevelType w:val="hybridMultilevel"/>
     <w:tmpl w:val="19AE92AC"/>
@@ -15854,7 +16648,7 @@
       </w:rPr>
     </w:lvl>
   </w:abstractNum>
-  <w:abstractNum w:abstractNumId="26" w15:restartNumberingAfterBreak="0">
+  <w:abstractNum w:abstractNumId="27" w15:restartNumberingAfterBreak="0">
     <w:nsid w:val="6ED07C62"/>
     <w:multiLevelType w:val="hybridMultilevel"/>
     <w:tmpl w:val="3A66B2EE"/>
@@ -15940,7 +16734,7 @@
       </w:pPr>
     </w:lvl>
   </w:abstractNum>
-  <w:abstractNum w:abstractNumId="27" w15:restartNumberingAfterBreak="0">
+  <w:abstractNum w:abstractNumId="28" w15:restartNumberingAfterBreak="0">
     <w:nsid w:val="72E63B78"/>
     <w:multiLevelType w:val="hybridMultilevel"/>
     <w:tmpl w:val="2F506B66"/>
@@ -16026,7 +16820,7 @@
       </w:pPr>
     </w:lvl>
   </w:abstractNum>
-  <w:abstractNum w:abstractNumId="28" w15:restartNumberingAfterBreak="0">
+  <w:abstractNum w:abstractNumId="29" w15:restartNumberingAfterBreak="0">
     <w:nsid w:val="743B41A4"/>
     <w:multiLevelType w:val="hybridMultilevel"/>
     <w:tmpl w:val="03A2B104"/>
@@ -16139,7 +16933,7 @@
       </w:rPr>
     </w:lvl>
   </w:abstractNum>
-  <w:abstractNum w:abstractNumId="29" w15:restartNumberingAfterBreak="0">
+  <w:abstractNum w:abstractNumId="30" w15:restartNumberingAfterBreak="0">
     <w:nsid w:val="7723575A"/>
     <w:multiLevelType w:val="hybridMultilevel"/>
     <w:tmpl w:val="DED2BDC8"/>
@@ -16225,7 +17019,7 @@
       </w:pPr>
     </w:lvl>
   </w:abstractNum>
-  <w:abstractNum w:abstractNumId="30" w15:restartNumberingAfterBreak="0">
+  <w:abstractNum w:abstractNumId="31" w15:restartNumberingAfterBreak="0">
     <w:nsid w:val="7C650766"/>
     <w:multiLevelType w:val="hybridMultilevel"/>
     <w:tmpl w:val="1D76ADA8"/>
@@ -16318,16 +17112,16 @@
     <w:abstractNumId w:val="6"/>
   </w:num>
   <w:num w:numId="3">
-    <w:abstractNumId w:val="24"/>
+    <w:abstractNumId w:val="25"/>
   </w:num>
   <w:num w:numId="4">
-    <w:abstractNumId w:val="23"/>
+    <w:abstractNumId w:val="24"/>
   </w:num>
   <w:num w:numId="5">
     <w:abstractNumId w:val="11"/>
   </w:num>
   <w:num w:numId="6">
-    <w:abstractNumId w:val="16"/>
+    <w:abstractNumId w:val="17"/>
   </w:num>
   <w:num w:numId="7">
     <w:abstractNumId w:val="5"/>
@@ -16342,10 +17136,10 @@
     <w:abstractNumId w:val="4"/>
   </w:num>
   <w:num w:numId="11">
-    <w:abstractNumId w:val="29"/>
+    <w:abstractNumId w:val="30"/>
   </w:num>
   <w:num w:numId="12">
-    <w:abstractNumId w:val="22"/>
+    <w:abstractNumId w:val="23"/>
   </w:num>
   <w:num w:numId="13">
     <w:abstractNumId w:val="9"/>
@@ -16357,10 +17151,10 @@
     <w:abstractNumId w:val="12"/>
   </w:num>
   <w:num w:numId="16">
-    <w:abstractNumId w:val="27"/>
+    <w:abstractNumId w:val="28"/>
   </w:num>
   <w:num w:numId="17">
-    <w:abstractNumId w:val="30"/>
+    <w:abstractNumId w:val="31"/>
   </w:num>
   <w:num w:numId="18">
     <w:abstractNumId w:val="13"/>
@@ -16369,39 +17163,42 @@
     <w:abstractNumId w:val="2"/>
   </w:num>
   <w:num w:numId="20">
-    <w:abstractNumId w:val="18"/>
+    <w:abstractNumId w:val="19"/>
   </w:num>
   <w:num w:numId="21">
-    <w:abstractNumId w:val="15"/>
+    <w:abstractNumId w:val="16"/>
   </w:num>
   <w:num w:numId="22">
     <w:abstractNumId w:val="0"/>
   </w:num>
   <w:num w:numId="23">
-    <w:abstractNumId w:val="17"/>
+    <w:abstractNumId w:val="18"/>
   </w:num>
   <w:num w:numId="24">
-    <w:abstractNumId w:val="25"/>
+    <w:abstractNumId w:val="26"/>
   </w:num>
   <w:num w:numId="25">
-    <w:abstractNumId w:val="20"/>
+    <w:abstractNumId w:val="21"/>
   </w:num>
   <w:num w:numId="26">
-    <w:abstractNumId w:val="26"/>
+    <w:abstractNumId w:val="27"/>
   </w:num>
   <w:num w:numId="27">
-    <w:abstractNumId w:val="28"/>
+    <w:abstractNumId w:val="29"/>
   </w:num>
   <w:num w:numId="28">
-    <w:abstractNumId w:val="19"/>
+    <w:abstractNumId w:val="20"/>
   </w:num>
   <w:num w:numId="29">
     <w:abstractNumId w:val="10"/>
   </w:num>
   <w:num w:numId="30">
-    <w:abstractNumId w:val="21"/>
+    <w:abstractNumId w:val="22"/>
   </w:num>
   <w:num w:numId="31">
+    <w:abstractNumId w:val="15"/>
+  </w:num>
+  <w:num w:numId="32">
     <w:abstractNumId w:val="14"/>
   </w:num>
 </w:numbering>
